--- a/docs/nato/us/navy/aviation/f-14.docx
+++ b/docs/nato/us/navy/aviation/f-14.docx
@@ -3,14 +3,20 @@
 <w:document xmlns:wpc="http://schemas.microsoft.com/office/word/2010/wordprocessingCanvas" xmlns:cx="http://schemas.microsoft.com/office/drawing/2014/chartex" xmlns:cx1="http://schemas.microsoft.com/office/drawing/2015/9/8/chartex" xmlns:cx2="http://schemas.microsoft.com/office/drawing/2015/10/21/chartex" xmlns:mc="http://schemas.openxmlformats.org/markup-compatibility/2006" xmlns:o="urn:schemas-microsoft-com:office:office" xmlns:r="http://schemas.openxmlformats.org/officeDocument/2006/relationships" xmlns:m="http://schemas.openxmlformats.org/officeDocument/2006/math" xmlns:v="urn:schemas-microsoft-com:vml" xmlns:wp14="http://schemas.microsoft.com/office/word/2010/wordprocessingDrawing" xmlns:wp="http://schemas.openxmlformats.org/drawingml/2006/wordprocessingDrawing" xmlns:w10="urn:schemas-microsoft-com:office:word" xmlns:w="http://schemas.openxmlformats.org/wordprocessingml/2006/main" xmlns:w14="http://schemas.microsoft.com/office/word/2010/wordml" xmlns:w15="http://schemas.microsoft.com/office/word/2012/wordml" xmlns:w16se="http://schemas.microsoft.com/office/word/2015/wordml/symex" xmlns:wpg="http://schemas.microsoft.com/office/word/2010/wordprocessingGroup" xmlns:wpi="http://schemas.microsoft.com/office/word/2010/wordprocessingInk" xmlns:wne="http://schemas.microsoft.com/office/word/2006/wordml" xmlns:wps="http://schemas.microsoft.com/office/word/2010/wordprocessingShape" mc:Ignorable="w14 w15 w16se wp14">
   <w:body>
     <w:p>
-      <w:r>
-        <w:t>NATO/US Navy/</w:t>
-      </w:r>
-      <w:r>
-        <w:t>Naval Aviation</w:t>
-      </w:r>
-      <w:r>
-        <w:t>/F-14</w:t>
+      <w:pPr>
+        <w:rPr>
+          <w:b/>
+          <w:bCs/>
+          <w:iCs/>
+        </w:rPr>
+      </w:pPr>
+      <w:r>
+        <w:rPr>
+          <w:b/>
+          <w:bCs/>
+          <w:iCs/>
+        </w:rPr>
+        <w:t>F-14 Tomcat</w:t>
       </w:r>
     </w:p>
     <w:p>
@@ -82,37 +88,17 @@
       </w:pPr>
     </w:p>
     <w:p>
-      <w:pPr>
-        <w:rPr>
-          <w:b/>
-          <w:bCs/>
-          <w:i/>
-          <w:iCs/>
-        </w:rPr>
-      </w:pPr>
-      <w:r>
-        <w:rPr>
-          <w:b/>
-          <w:bCs/>
-          <w:i/>
-          <w:iCs/>
-        </w:rPr>
-        <w:t>F-14 Tomcat</w:t>
-      </w:r>
-    </w:p>
-    <w:p>
-      <w:pPr>
-        <w:rPr>
-          <w:b/>
-        </w:rPr>
-      </w:pPr>
-    </w:p>
-    <w:p>
       <w:r>
         <w:t>Designed in the 60’s, fielded in the 70’s, by 1994 the F-14 was beyond mid life.  Although an outstanding Air Superiority fighter, its prowess was based on its ability to carry the Aim-54 Phoenix long range missile designed to destroy Soviet bombers</w:t>
       </w:r>
       <w:r>
-        <w:t xml:space="preserve">, and </w:t>
+        <w:t xml:space="preserve">, </w:t>
+      </w:r>
+      <w:r>
+        <w:t>but</w:t>
+      </w:r>
+      <w:r>
+        <w:t xml:space="preserve"> </w:t>
       </w:r>
       <w:r>
         <w:t xml:space="preserve">despite </w:t>
@@ -130,37 +116,54 @@
         <w:t>In the late ‘80’s</w:t>
       </w:r>
       <w:r>
-        <w:t xml:space="preserve"> USN embarked on a major upgrade program of its F-14 fleet</w:t>
+        <w:t xml:space="preserve"> </w:t>
+      </w:r>
+      <w:r>
+        <w:t xml:space="preserve">the </w:t>
+      </w:r>
+      <w:r>
+        <w:t>USN embarked on a major upgrade program of its F-14 fleet</w:t>
       </w:r>
       <w:r>
         <w:t xml:space="preserve"> in order to make it a more versatile, multi-role aircraft</w:t>
       </w:r>
       <w:r>
+        <w:t xml:space="preserve"> – this would solve the flexibility constraint but make it bigger and more expensive</w:t>
+      </w:r>
+      <w:r>
         <w:t xml:space="preserve">. </w:t>
       </w:r>
       <w:r>
-        <w:t>The plan was for 1</w:t>
-      </w:r>
-      <w:r>
-        <w:t xml:space="preserve">37 new build F-14D, followed </w:t>
-      </w:r>
-      <w:r>
-        <w:t>by</w:t>
-      </w:r>
-      <w:r>
-        <w:t xml:space="preserve"> 400 rebuilt F-14A to the new </w:t>
-      </w:r>
-      <w:r>
-        <w:t xml:space="preserve">F-14D </w:t>
-      </w:r>
-      <w:r>
-        <w:t>‘Super Tomcat’ standard</w:t>
-      </w:r>
-      <w:r>
-        <w:t xml:space="preserve"> with an improved engine and a modern precision ground strike capability</w:t>
-      </w:r>
-      <w:r>
-        <w:t>. </w:t>
+        <w:t>The first upgrade was started in 1987 where the engines were replaced by an improved and more reliable one. These were further modified to enable them to carry bombs and they were renamed ‘</w:t>
+      </w:r>
+      <w:proofErr w:type="spellStart"/>
+      <w:r>
+        <w:t>Bombcats</w:t>
+      </w:r>
+      <w:proofErr w:type="spellEnd"/>
+      <w:r>
+        <w:t xml:space="preserve">’. Historically </w:t>
+      </w:r>
+      <w:r>
+        <w:t>38 were built with another 48 rebuilt for a total of 96; in Northern Fury the rebuilds were saved for the F-14D so all 120 F-14Bs in service were built at 20/year between 1987 and 1992.</w:t>
+      </w:r>
+      <w:r>
+        <w:t xml:space="preserve"> </w:t>
+      </w:r>
+      <w:r>
+        <w:t>Nine squadrons are equipped with this version</w:t>
+      </w:r>
+      <w:r>
+        <w:t>.</w:t>
+      </w:r>
+    </w:p>
+    <w:p/>
+    <w:p>
+      <w:r>
+        <w:t xml:space="preserve">The next version is the much more advanced F-14D </w:t>
+      </w:r>
+      <w:r>
+        <w:t xml:space="preserve">‘Super Tomcat’ </w:t>
       </w:r>
       <w:r>
         <w:t>(</w:t>
@@ -176,7 +179,75 @@
         <w:t>)</w:t>
       </w:r>
       <w:r>
-        <w:t>.  This plan was canceled after 162 airframes were delivered (37 new, remainder rebuilt). Nine squadrons are equipped with this version.</w:t>
+        <w:t xml:space="preserve">. This version had the same improved engines as the </w:t>
+      </w:r>
+      <w:proofErr w:type="spellStart"/>
+      <w:r>
+        <w:t>Bombcats</w:t>
+      </w:r>
+      <w:proofErr w:type="spellEnd"/>
+      <w:r>
+        <w:t xml:space="preserve"> but also had </w:t>
+      </w:r>
+      <w:r>
+        <w:t>a modern precision ground strike capability</w:t>
+      </w:r>
+      <w:r>
+        <w:t xml:space="preserve">. </w:t>
+      </w:r>
+      <w:r>
+        <w:t>The plan was for 1</w:t>
+      </w:r>
+      <w:r>
+        <w:t xml:space="preserve">37 new build followed </w:t>
+      </w:r>
+      <w:r>
+        <w:t>by</w:t>
+      </w:r>
+      <w:r>
+        <w:t xml:space="preserve"> 400 rebuilt F-14A.</w:t>
+      </w:r>
+      <w:r>
+        <w:t xml:space="preserve">  </w:t>
+      </w:r>
+      <w:r>
+        <w:t>Historically t</w:t>
+      </w:r>
+      <w:r>
+        <w:t xml:space="preserve">his plan was canceled </w:t>
+      </w:r>
+      <w:r>
+        <w:t xml:space="preserve">in 1989 </w:t>
+      </w:r>
+      <w:r>
+        <w:t xml:space="preserve">after </w:t>
+      </w:r>
+      <w:r>
+        <w:t>55</w:t>
+      </w:r>
+      <w:r>
+        <w:t xml:space="preserve"> airframes were delivered (37 new, remainder rebuilt)</w:t>
+      </w:r>
+      <w:r>
+        <w:t xml:space="preserve"> but in Northern Fury </w:t>
+      </w:r>
+      <w:r>
+        <w:t>the program</w:t>
+      </w:r>
+      <w:r>
+        <w:t xml:space="preserve"> continues</w:t>
+      </w:r>
+      <w:r>
+        <w:t xml:space="preserve"> with 162, mostly rebuilds already delivered</w:t>
+      </w:r>
+      <w:r>
+        <w:t xml:space="preserve"> and eight more arriving each month. Five</w:t>
+      </w:r>
+      <w:r>
+        <w:t xml:space="preserve"> squadrons are equipped with this version</w:t>
+      </w:r>
+      <w:r>
+        <w:t>, another four are training and the Fleet Replacement Units (FRU) hold about 15 each.</w:t>
       </w:r>
     </w:p>
     <w:p/>
@@ -185,7 +256,6 @@
         <w:rPr>
           <w:noProof/>
         </w:rPr>
-        <w:lastRenderedPageBreak/>
         <w:drawing>
           <wp:inline distT="0" distB="0" distL="0" distR="0">
             <wp:extent cx="5943600" cy="2762250"/>
@@ -233,17 +303,15 @@
     <w:p>
       <w:pPr>
         <w:spacing w:after="360"/>
-        <w:rPr>
-          <w:rFonts w:ascii="&amp;quot" w:hAnsi="&amp;quot"/>
-          <w:color w:val="333333"/>
-        </w:rPr>
       </w:pPr>
       <w:r>
-        <w:rPr>
-          <w:rFonts w:ascii="&amp;quot" w:hAnsi="&amp;quot"/>
-          <w:color w:val="333333"/>
-        </w:rPr>
-        <w:t>In the Northern Fury world there are some alterations to historical production facts:</w:t>
+        <w:t xml:space="preserve">In the Northern Fury world there are some alterations to historical production </w:t>
+      </w:r>
+      <w:r>
+        <w:t>which are listed here</w:t>
+      </w:r>
+      <w:r>
+        <w:t>:</w:t>
       </w:r>
     </w:p>
     <w:p>
@@ -256,7 +324,13 @@
         <w:ind w:left="0"/>
       </w:pPr>
       <w:r>
-        <w:t>478 F-14A models were built which is as actually happened.</w:t>
+        <w:t xml:space="preserve">478 F-14A models were built which is </w:t>
+      </w:r>
+      <w:r>
+        <w:t>historically accurate</w:t>
+      </w:r>
+      <w:r>
+        <w:t>.</w:t>
       </w:r>
     </w:p>
     <w:p>
@@ -269,13 +343,16 @@
         <w:ind w:left="0"/>
       </w:pPr>
       <w:r>
-        <w:t xml:space="preserve">The F-14B was originally a mix of 67 rebuilt and 19 new production aircraft. However, in Northern Fury, because of the plans for the F-14D remain online, all of these aircraft are new build and production continued from 1987 until 1992 at the rate of 20 per year for a total of 120 </w:t>
+        <w:t xml:space="preserve">The F-14B was originally a mix of 67 rebuilt and 19 new production aircraft. However, in Northern Fury, all of these aircraft are new build and production continued from 1987 until 1992 at the rate of 20 per year for a total of 120 </w:t>
       </w:r>
       <w:proofErr w:type="spellStart"/>
       <w:r>
         <w:t>Bombcats</w:t>
       </w:r>
       <w:proofErr w:type="spellEnd"/>
+      <w:r>
+        <w:t xml:space="preserve"> built</w:t>
+      </w:r>
       <w:r>
         <w:t>.</w:t>
       </w:r>
@@ -290,7 +367,13 @@
         <w:ind w:left="0"/>
       </w:pPr>
       <w:r>
-        <w:t xml:space="preserve">The rebuild program to F-14D standard is closed but it was taking approximately six months with a production capacity of 8 per month. </w:t>
+        <w:t xml:space="preserve">The rebuild program to F-14D standard </w:t>
+      </w:r>
+      <w:r>
+        <w:t>continues with 162 delivered and 8 more completing each month</w:t>
+      </w:r>
+      <w:r>
+        <w:t xml:space="preserve">. </w:t>
       </w:r>
     </w:p>
     <w:p>
@@ -316,7 +399,13 @@
         <w:ind w:left="0"/>
       </w:pPr>
       <w:r>
-        <w:t>VF-101 ‘Grim Reapers’ on the East Coast, and VF-124 ‘Gunfighters’ on the West Coast, are the F-14 readiness Squadrons with a mix of A, B and D models</w:t>
+        <w:t xml:space="preserve">VF-101 ‘Grim Reapers’ on the East Coast, and VF-124 ‘Gunfighters’ on the West Coast, are the F-14 </w:t>
+      </w:r>
+      <w:r>
+        <w:t>FRU</w:t>
+      </w:r>
+      <w:r>
+        <w:t xml:space="preserve"> Squadrons with a mix of A, B and D models</w:t>
       </w:r>
       <w:r>
         <w:t>.</w:t>
@@ -340,10 +429,10 @@
       </w:tblPr>
       <w:tblGrid>
         <w:gridCol w:w="1001"/>
-        <w:gridCol w:w="2551"/>
-        <w:gridCol w:w="1276"/>
+        <w:gridCol w:w="2270"/>
+        <w:gridCol w:w="1275"/>
         <w:gridCol w:w="709"/>
-        <w:gridCol w:w="1134"/>
+        <w:gridCol w:w="1416"/>
         <w:gridCol w:w="2835"/>
       </w:tblGrid>
       <w:tr>
@@ -376,7 +465,7 @@
         </w:tc>
         <w:tc>
           <w:tcPr>
-            <w:tcW w:w="2551" w:type="dxa"/>
+            <w:tcW w:w="2270" w:type="dxa"/>
             <w:tcBorders>
               <w:top w:val="single" w:sz="8" w:space="0" w:color="auto"/>
               <w:left w:val="nil"/>
@@ -398,7 +487,7 @@
         </w:tc>
         <w:tc>
           <w:tcPr>
-            <w:tcW w:w="1276" w:type="dxa"/>
+            <w:tcW w:w="1275" w:type="dxa"/>
             <w:tcBorders>
               <w:top w:val="single" w:sz="8" w:space="0" w:color="auto"/>
               <w:left w:val="nil"/>
@@ -438,7 +527,7 @@
         </w:tc>
         <w:tc>
           <w:tcPr>
-            <w:tcW w:w="1134" w:type="dxa"/>
+            <w:tcW w:w="1416" w:type="dxa"/>
             <w:tcBorders>
               <w:top w:val="single" w:sz="8" w:space="0" w:color="auto"/>
               <w:left w:val="nil"/>
@@ -505,7 +594,7 @@
         </w:tc>
         <w:tc>
           <w:tcPr>
-            <w:tcW w:w="2551" w:type="dxa"/>
+            <w:tcW w:w="2270" w:type="dxa"/>
             <w:tcBorders>
               <w:top w:val="single" w:sz="4" w:space="0" w:color="auto"/>
               <w:left w:val="single" w:sz="4" w:space="0" w:color="auto"/>
@@ -527,7 +616,7 @@
         </w:tc>
         <w:tc>
           <w:tcPr>
-            <w:tcW w:w="1276" w:type="dxa"/>
+            <w:tcW w:w="1275" w:type="dxa"/>
             <w:tcBorders>
               <w:top w:val="single" w:sz="4" w:space="0" w:color="auto"/>
               <w:left w:val="single" w:sz="4" w:space="0" w:color="auto"/>
@@ -569,7 +658,7 @@
         </w:tc>
         <w:tc>
           <w:tcPr>
-            <w:tcW w:w="1134" w:type="dxa"/>
+            <w:tcW w:w="1416" w:type="dxa"/>
             <w:tcBorders>
               <w:top w:val="single" w:sz="4" w:space="0" w:color="auto"/>
               <w:left w:val="single" w:sz="4" w:space="0" w:color="auto"/>
@@ -637,7 +726,7 @@
         </w:tc>
         <w:tc>
           <w:tcPr>
-            <w:tcW w:w="2551" w:type="dxa"/>
+            <w:tcW w:w="2270" w:type="dxa"/>
             <w:tcBorders>
               <w:top w:val="single" w:sz="4" w:space="0" w:color="auto"/>
               <w:left w:val="single" w:sz="4" w:space="0" w:color="auto"/>
@@ -659,7 +748,7 @@
         </w:tc>
         <w:tc>
           <w:tcPr>
-            <w:tcW w:w="1276" w:type="dxa"/>
+            <w:tcW w:w="1275" w:type="dxa"/>
             <w:tcBorders>
               <w:top w:val="single" w:sz="4" w:space="0" w:color="auto"/>
               <w:left w:val="single" w:sz="4" w:space="0" w:color="auto"/>
@@ -701,7 +790,7 @@
         </w:tc>
         <w:tc>
           <w:tcPr>
-            <w:tcW w:w="1134" w:type="dxa"/>
+            <w:tcW w:w="1416" w:type="dxa"/>
             <w:tcBorders>
               <w:top w:val="single" w:sz="4" w:space="0" w:color="auto"/>
               <w:left w:val="single" w:sz="4" w:space="0" w:color="auto"/>
@@ -769,7 +858,7 @@
         </w:tc>
         <w:tc>
           <w:tcPr>
-            <w:tcW w:w="2551" w:type="dxa"/>
+            <w:tcW w:w="2270" w:type="dxa"/>
             <w:tcBorders>
               <w:top w:val="single" w:sz="4" w:space="0" w:color="auto"/>
               <w:left w:val="single" w:sz="4" w:space="0" w:color="auto"/>
@@ -791,7 +880,7 @@
         </w:tc>
         <w:tc>
           <w:tcPr>
-            <w:tcW w:w="1276" w:type="dxa"/>
+            <w:tcW w:w="1275" w:type="dxa"/>
             <w:tcBorders>
               <w:top w:val="single" w:sz="4" w:space="0" w:color="auto"/>
               <w:left w:val="single" w:sz="4" w:space="0" w:color="auto"/>
@@ -833,7 +922,7 @@
         </w:tc>
         <w:tc>
           <w:tcPr>
-            <w:tcW w:w="1134" w:type="dxa"/>
+            <w:tcW w:w="1416" w:type="dxa"/>
             <w:tcBorders>
               <w:top w:val="single" w:sz="4" w:space="0" w:color="auto"/>
               <w:left w:val="single" w:sz="4" w:space="0" w:color="auto"/>
@@ -901,7 +990,7 @@
         </w:tc>
         <w:tc>
           <w:tcPr>
-            <w:tcW w:w="2551" w:type="dxa"/>
+            <w:tcW w:w="2270" w:type="dxa"/>
             <w:tcBorders>
               <w:top w:val="single" w:sz="4" w:space="0" w:color="auto"/>
               <w:left w:val="single" w:sz="4" w:space="0" w:color="auto"/>
@@ -923,7 +1012,7 @@
         </w:tc>
         <w:tc>
           <w:tcPr>
-            <w:tcW w:w="1276" w:type="dxa"/>
+            <w:tcW w:w="1275" w:type="dxa"/>
             <w:tcBorders>
               <w:top w:val="single" w:sz="4" w:space="0" w:color="auto"/>
               <w:left w:val="single" w:sz="4" w:space="0" w:color="auto"/>
@@ -965,7 +1054,7 @@
         </w:tc>
         <w:tc>
           <w:tcPr>
-            <w:tcW w:w="1134" w:type="dxa"/>
+            <w:tcW w:w="1416" w:type="dxa"/>
             <w:tcBorders>
               <w:top w:val="single" w:sz="4" w:space="0" w:color="auto"/>
               <w:left w:val="single" w:sz="4" w:space="0" w:color="auto"/>
@@ -1033,7 +1122,7 @@
         </w:tc>
         <w:tc>
           <w:tcPr>
-            <w:tcW w:w="2551" w:type="dxa"/>
+            <w:tcW w:w="2270" w:type="dxa"/>
             <w:tcBorders>
               <w:top w:val="single" w:sz="4" w:space="0" w:color="auto"/>
               <w:left w:val="single" w:sz="4" w:space="0" w:color="auto"/>
@@ -1055,7 +1144,7 @@
         </w:tc>
         <w:tc>
           <w:tcPr>
-            <w:tcW w:w="1276" w:type="dxa"/>
+            <w:tcW w:w="1275" w:type="dxa"/>
             <w:tcBorders>
               <w:top w:val="single" w:sz="4" w:space="0" w:color="auto"/>
               <w:left w:val="single" w:sz="4" w:space="0" w:color="auto"/>
@@ -1097,7 +1186,7 @@
         </w:tc>
         <w:tc>
           <w:tcPr>
-            <w:tcW w:w="1134" w:type="dxa"/>
+            <w:tcW w:w="1416" w:type="dxa"/>
             <w:tcBorders>
               <w:top w:val="single" w:sz="4" w:space="0" w:color="auto"/>
               <w:left w:val="single" w:sz="4" w:space="0" w:color="auto"/>
@@ -1165,7 +1254,7 @@
         </w:tc>
         <w:tc>
           <w:tcPr>
-            <w:tcW w:w="2551" w:type="dxa"/>
+            <w:tcW w:w="2270" w:type="dxa"/>
             <w:tcBorders>
               <w:top w:val="single" w:sz="4" w:space="0" w:color="auto"/>
               <w:left w:val="single" w:sz="4" w:space="0" w:color="auto"/>
@@ -1189,7 +1278,7 @@
         </w:tc>
         <w:tc>
           <w:tcPr>
-            <w:tcW w:w="1276" w:type="dxa"/>
+            <w:tcW w:w="1275" w:type="dxa"/>
             <w:tcBorders>
               <w:top w:val="single" w:sz="4" w:space="0" w:color="auto"/>
               <w:left w:val="single" w:sz="4" w:space="0" w:color="auto"/>
@@ -1231,7 +1320,7 @@
         </w:tc>
         <w:tc>
           <w:tcPr>
-            <w:tcW w:w="1134" w:type="dxa"/>
+            <w:tcW w:w="1416" w:type="dxa"/>
             <w:tcBorders>
               <w:top w:val="single" w:sz="4" w:space="0" w:color="auto"/>
               <w:left w:val="single" w:sz="4" w:space="0" w:color="auto"/>
@@ -1299,7 +1388,7 @@
         </w:tc>
         <w:tc>
           <w:tcPr>
-            <w:tcW w:w="2551" w:type="dxa"/>
+            <w:tcW w:w="2270" w:type="dxa"/>
             <w:tcBorders>
               <w:top w:val="single" w:sz="4" w:space="0" w:color="auto"/>
               <w:left w:val="single" w:sz="4" w:space="0" w:color="auto"/>
@@ -1326,7 +1415,7 @@
         </w:tc>
         <w:tc>
           <w:tcPr>
-            <w:tcW w:w="1276" w:type="dxa"/>
+            <w:tcW w:w="1275" w:type="dxa"/>
             <w:tcBorders>
               <w:top w:val="single" w:sz="4" w:space="0" w:color="auto"/>
               <w:left w:val="single" w:sz="4" w:space="0" w:color="auto"/>
@@ -1368,7 +1457,7 @@
         </w:tc>
         <w:tc>
           <w:tcPr>
-            <w:tcW w:w="1134" w:type="dxa"/>
+            <w:tcW w:w="1416" w:type="dxa"/>
             <w:tcBorders>
               <w:top w:val="single" w:sz="4" w:space="0" w:color="auto"/>
               <w:left w:val="single" w:sz="4" w:space="0" w:color="auto"/>
@@ -1436,7 +1525,7 @@
         </w:tc>
         <w:tc>
           <w:tcPr>
-            <w:tcW w:w="2551" w:type="dxa"/>
+            <w:tcW w:w="2270" w:type="dxa"/>
             <w:tcBorders>
               <w:top w:val="single" w:sz="4" w:space="0" w:color="auto"/>
               <w:left w:val="single" w:sz="4" w:space="0" w:color="auto"/>
@@ -1458,7 +1547,7 @@
         </w:tc>
         <w:tc>
           <w:tcPr>
-            <w:tcW w:w="1276" w:type="dxa"/>
+            <w:tcW w:w="1275" w:type="dxa"/>
             <w:tcBorders>
               <w:top w:val="single" w:sz="4" w:space="0" w:color="auto"/>
               <w:left w:val="single" w:sz="4" w:space="0" w:color="auto"/>
@@ -1500,7 +1589,7 @@
         </w:tc>
         <w:tc>
           <w:tcPr>
-            <w:tcW w:w="1134" w:type="dxa"/>
+            <w:tcW w:w="1416" w:type="dxa"/>
             <w:tcBorders>
               <w:top w:val="single" w:sz="4" w:space="0" w:color="auto"/>
               <w:left w:val="single" w:sz="4" w:space="0" w:color="auto"/>
@@ -1568,7 +1657,7 @@
         </w:tc>
         <w:tc>
           <w:tcPr>
-            <w:tcW w:w="2551" w:type="dxa"/>
+            <w:tcW w:w="2270" w:type="dxa"/>
             <w:tcBorders>
               <w:top w:val="single" w:sz="4" w:space="0" w:color="auto"/>
               <w:left w:val="single" w:sz="4" w:space="0" w:color="auto"/>
@@ -1590,7 +1679,7 @@
         </w:tc>
         <w:tc>
           <w:tcPr>
-            <w:tcW w:w="1276" w:type="dxa"/>
+            <w:tcW w:w="1275" w:type="dxa"/>
             <w:tcBorders>
               <w:top w:val="single" w:sz="4" w:space="0" w:color="auto"/>
               <w:left w:val="single" w:sz="4" w:space="0" w:color="auto"/>
@@ -1632,7 +1721,7 @@
         </w:tc>
         <w:tc>
           <w:tcPr>
-            <w:tcW w:w="1134" w:type="dxa"/>
+            <w:tcW w:w="1416" w:type="dxa"/>
             <w:tcBorders>
               <w:top w:val="single" w:sz="4" w:space="0" w:color="auto"/>
               <w:left w:val="single" w:sz="4" w:space="0" w:color="auto"/>
@@ -1700,7 +1789,7 @@
         </w:tc>
         <w:tc>
           <w:tcPr>
-            <w:tcW w:w="2551" w:type="dxa"/>
+            <w:tcW w:w="2270" w:type="dxa"/>
             <w:tcBorders>
               <w:top w:val="single" w:sz="4" w:space="0" w:color="auto"/>
               <w:left w:val="single" w:sz="4" w:space="0" w:color="auto"/>
@@ -1727,7 +1816,7 @@
         </w:tc>
         <w:tc>
           <w:tcPr>
-            <w:tcW w:w="1276" w:type="dxa"/>
+            <w:tcW w:w="1275" w:type="dxa"/>
             <w:tcBorders>
               <w:top w:val="single" w:sz="4" w:space="0" w:color="auto"/>
               <w:left w:val="single" w:sz="4" w:space="0" w:color="auto"/>
@@ -1769,7 +1858,7 @@
         </w:tc>
         <w:tc>
           <w:tcPr>
-            <w:tcW w:w="1134" w:type="dxa"/>
+            <w:tcW w:w="1416" w:type="dxa"/>
             <w:tcBorders>
               <w:top w:val="single" w:sz="4" w:space="0" w:color="auto"/>
               <w:left w:val="single" w:sz="4" w:space="0" w:color="auto"/>
@@ -1831,14 +1920,13 @@
               <w:contextualSpacing/>
             </w:pPr>
             <w:r>
-              <w:lastRenderedPageBreak/>
               <w:t>VF-74</w:t>
             </w:r>
           </w:p>
         </w:tc>
         <w:tc>
           <w:tcPr>
-            <w:tcW w:w="2551" w:type="dxa"/>
+            <w:tcW w:w="2270" w:type="dxa"/>
             <w:tcBorders>
               <w:top w:val="single" w:sz="4" w:space="0" w:color="auto"/>
               <w:left w:val="single" w:sz="4" w:space="0" w:color="auto"/>
@@ -1865,7 +1953,7 @@
         </w:tc>
         <w:tc>
           <w:tcPr>
-            <w:tcW w:w="1276" w:type="dxa"/>
+            <w:tcW w:w="1275" w:type="dxa"/>
             <w:tcBorders>
               <w:top w:val="single" w:sz="4" w:space="0" w:color="auto"/>
               <w:left w:val="single" w:sz="4" w:space="0" w:color="auto"/>
@@ -1907,7 +1995,7 @@
         </w:tc>
         <w:tc>
           <w:tcPr>
-            <w:tcW w:w="1134" w:type="dxa"/>
+            <w:tcW w:w="1416" w:type="dxa"/>
             <w:tcBorders>
               <w:top w:val="single" w:sz="4" w:space="0" w:color="auto"/>
               <w:left w:val="single" w:sz="4" w:space="0" w:color="auto"/>
@@ -1975,7 +2063,7 @@
         </w:tc>
         <w:tc>
           <w:tcPr>
-            <w:tcW w:w="2551" w:type="dxa"/>
+            <w:tcW w:w="2270" w:type="dxa"/>
             <w:tcBorders>
               <w:top w:val="single" w:sz="4" w:space="0" w:color="auto"/>
               <w:left w:val="single" w:sz="4" w:space="0" w:color="auto"/>
@@ -1999,7 +2087,7 @@
         </w:tc>
         <w:tc>
           <w:tcPr>
-            <w:tcW w:w="1276" w:type="dxa"/>
+            <w:tcW w:w="1275" w:type="dxa"/>
             <w:tcBorders>
               <w:top w:val="single" w:sz="4" w:space="0" w:color="auto"/>
               <w:left w:val="single" w:sz="4" w:space="0" w:color="auto"/>
@@ -2041,7 +2129,7 @@
         </w:tc>
         <w:tc>
           <w:tcPr>
-            <w:tcW w:w="1134" w:type="dxa"/>
+            <w:tcW w:w="1416" w:type="dxa"/>
             <w:tcBorders>
               <w:top w:val="single" w:sz="4" w:space="0" w:color="auto"/>
               <w:left w:val="single" w:sz="4" w:space="0" w:color="auto"/>
@@ -2109,7 +2197,7 @@
         </w:tc>
         <w:tc>
           <w:tcPr>
-            <w:tcW w:w="2551" w:type="dxa"/>
+            <w:tcW w:w="2270" w:type="dxa"/>
             <w:tcBorders>
               <w:top w:val="single" w:sz="4" w:space="0" w:color="auto"/>
               <w:left w:val="single" w:sz="4" w:space="0" w:color="auto"/>
@@ -2131,7 +2219,7 @@
         </w:tc>
         <w:tc>
           <w:tcPr>
-            <w:tcW w:w="1276" w:type="dxa"/>
+            <w:tcW w:w="1275" w:type="dxa"/>
             <w:tcBorders>
               <w:top w:val="single" w:sz="4" w:space="0" w:color="auto"/>
               <w:left w:val="single" w:sz="4" w:space="0" w:color="auto"/>
@@ -2173,7 +2261,7 @@
         </w:tc>
         <w:tc>
           <w:tcPr>
-            <w:tcW w:w="1134" w:type="dxa"/>
+            <w:tcW w:w="1416" w:type="dxa"/>
             <w:tcBorders>
               <w:top w:val="single" w:sz="4" w:space="0" w:color="auto"/>
               <w:left w:val="single" w:sz="4" w:space="0" w:color="auto"/>
@@ -2241,7 +2329,7 @@
         </w:tc>
         <w:tc>
           <w:tcPr>
-            <w:tcW w:w="2551" w:type="dxa"/>
+            <w:tcW w:w="2270" w:type="dxa"/>
             <w:tcBorders>
               <w:top w:val="single" w:sz="4" w:space="0" w:color="auto"/>
               <w:left w:val="single" w:sz="4" w:space="0" w:color="auto"/>
@@ -2263,7 +2351,7 @@
         </w:tc>
         <w:tc>
           <w:tcPr>
-            <w:tcW w:w="1276" w:type="dxa"/>
+            <w:tcW w:w="1275" w:type="dxa"/>
             <w:tcBorders>
               <w:top w:val="single" w:sz="4" w:space="0" w:color="auto"/>
               <w:left w:val="single" w:sz="4" w:space="0" w:color="auto"/>
@@ -2305,7 +2393,7 @@
         </w:tc>
         <w:tc>
           <w:tcPr>
-            <w:tcW w:w="1134" w:type="dxa"/>
+            <w:tcW w:w="1416" w:type="dxa"/>
             <w:tcBorders>
               <w:top w:val="single" w:sz="4" w:space="0" w:color="auto"/>
               <w:left w:val="single" w:sz="4" w:space="0" w:color="auto"/>
@@ -2321,6 +2409,9 @@
             </w:pPr>
             <w:r>
               <w:t>F-14A/B</w:t>
+            </w:r>
+            <w:r>
+              <w:t>/D</w:t>
             </w:r>
           </w:p>
         </w:tc>
@@ -2378,7 +2469,7 @@
         </w:tc>
         <w:tc>
           <w:tcPr>
-            <w:tcW w:w="2551" w:type="dxa"/>
+            <w:tcW w:w="2270" w:type="dxa"/>
             <w:tcBorders>
               <w:top w:val="single" w:sz="4" w:space="0" w:color="auto"/>
               <w:left w:val="single" w:sz="4" w:space="0" w:color="auto"/>
@@ -2400,7 +2491,7 @@
         </w:tc>
         <w:tc>
           <w:tcPr>
-            <w:tcW w:w="1276" w:type="dxa"/>
+            <w:tcW w:w="1275" w:type="dxa"/>
             <w:tcBorders>
               <w:top w:val="single" w:sz="4" w:space="0" w:color="auto"/>
               <w:left w:val="single" w:sz="4" w:space="0" w:color="auto"/>
@@ -2442,7 +2533,7 @@
         </w:tc>
         <w:tc>
           <w:tcPr>
-            <w:tcW w:w="1134" w:type="dxa"/>
+            <w:tcW w:w="1416" w:type="dxa"/>
             <w:tcBorders>
               <w:top w:val="single" w:sz="4" w:space="0" w:color="auto"/>
               <w:left w:val="single" w:sz="4" w:space="0" w:color="auto"/>
@@ -2510,7 +2601,7 @@
         </w:tc>
         <w:tc>
           <w:tcPr>
-            <w:tcW w:w="2551" w:type="dxa"/>
+            <w:tcW w:w="2270" w:type="dxa"/>
             <w:tcBorders>
               <w:top w:val="single" w:sz="4" w:space="0" w:color="auto"/>
               <w:left w:val="single" w:sz="4" w:space="0" w:color="auto"/>
@@ -2532,7 +2623,7 @@
         </w:tc>
         <w:tc>
           <w:tcPr>
-            <w:tcW w:w="1276" w:type="dxa"/>
+            <w:tcW w:w="1275" w:type="dxa"/>
             <w:tcBorders>
               <w:top w:val="single" w:sz="4" w:space="0" w:color="auto"/>
               <w:left w:val="single" w:sz="4" w:space="0" w:color="auto"/>
@@ -2574,7 +2665,7 @@
         </w:tc>
         <w:tc>
           <w:tcPr>
-            <w:tcW w:w="1134" w:type="dxa"/>
+            <w:tcW w:w="1416" w:type="dxa"/>
             <w:tcBorders>
               <w:top w:val="single" w:sz="4" w:space="0" w:color="auto"/>
               <w:left w:val="single" w:sz="4" w:space="0" w:color="auto"/>
@@ -2642,7 +2733,7 @@
         </w:tc>
         <w:tc>
           <w:tcPr>
-            <w:tcW w:w="2551" w:type="dxa"/>
+            <w:tcW w:w="2270" w:type="dxa"/>
             <w:tcBorders>
               <w:top w:val="single" w:sz="4" w:space="0" w:color="auto"/>
               <w:left w:val="single" w:sz="4" w:space="0" w:color="auto"/>
@@ -2666,7 +2757,7 @@
         </w:tc>
         <w:tc>
           <w:tcPr>
-            <w:tcW w:w="1276" w:type="dxa"/>
+            <w:tcW w:w="1275" w:type="dxa"/>
             <w:tcBorders>
               <w:top w:val="single" w:sz="4" w:space="0" w:color="auto"/>
               <w:left w:val="single" w:sz="4" w:space="0" w:color="auto"/>
@@ -2708,7 +2799,7 @@
         </w:tc>
         <w:tc>
           <w:tcPr>
-            <w:tcW w:w="1134" w:type="dxa"/>
+            <w:tcW w:w="1416" w:type="dxa"/>
             <w:tcBorders>
               <w:top w:val="single" w:sz="4" w:space="0" w:color="auto"/>
               <w:left w:val="single" w:sz="4" w:space="0" w:color="auto"/>
@@ -2776,7 +2867,7 @@
         </w:tc>
         <w:tc>
           <w:tcPr>
-            <w:tcW w:w="2551" w:type="dxa"/>
+            <w:tcW w:w="2270" w:type="dxa"/>
             <w:tcBorders>
               <w:top w:val="single" w:sz="4" w:space="0" w:color="auto"/>
               <w:left w:val="single" w:sz="4" w:space="0" w:color="auto"/>
@@ -2798,7 +2889,7 @@
         </w:tc>
         <w:tc>
           <w:tcPr>
-            <w:tcW w:w="1276" w:type="dxa"/>
+            <w:tcW w:w="1275" w:type="dxa"/>
             <w:tcBorders>
               <w:top w:val="single" w:sz="4" w:space="0" w:color="auto"/>
               <w:left w:val="single" w:sz="4" w:space="0" w:color="auto"/>
@@ -2840,7 +2931,7 @@
         </w:tc>
         <w:tc>
           <w:tcPr>
-            <w:tcW w:w="1134" w:type="dxa"/>
+            <w:tcW w:w="1416" w:type="dxa"/>
             <w:tcBorders>
               <w:top w:val="single" w:sz="4" w:space="0" w:color="auto"/>
               <w:left w:val="single" w:sz="4" w:space="0" w:color="auto"/>
@@ -2908,7 +2999,7 @@
         </w:tc>
         <w:tc>
           <w:tcPr>
-            <w:tcW w:w="2551" w:type="dxa"/>
+            <w:tcW w:w="2270" w:type="dxa"/>
             <w:tcBorders>
               <w:top w:val="single" w:sz="4" w:space="0" w:color="auto"/>
               <w:left w:val="single" w:sz="4" w:space="0" w:color="auto"/>
@@ -2930,7 +3021,7 @@
         </w:tc>
         <w:tc>
           <w:tcPr>
-            <w:tcW w:w="1276" w:type="dxa"/>
+            <w:tcW w:w="1275" w:type="dxa"/>
             <w:tcBorders>
               <w:top w:val="single" w:sz="4" w:space="0" w:color="auto"/>
               <w:left w:val="single" w:sz="4" w:space="0" w:color="auto"/>
@@ -2972,7 +3063,7 @@
         </w:tc>
         <w:tc>
           <w:tcPr>
-            <w:tcW w:w="1134" w:type="dxa"/>
+            <w:tcW w:w="1416" w:type="dxa"/>
             <w:tcBorders>
               <w:top w:val="single" w:sz="4" w:space="0" w:color="auto"/>
               <w:left w:val="single" w:sz="4" w:space="0" w:color="auto"/>
@@ -3040,7 +3131,7 @@
         </w:tc>
         <w:tc>
           <w:tcPr>
-            <w:tcW w:w="2551" w:type="dxa"/>
+            <w:tcW w:w="2270" w:type="dxa"/>
             <w:tcBorders>
               <w:top w:val="single" w:sz="4" w:space="0" w:color="auto"/>
               <w:left w:val="single" w:sz="4" w:space="0" w:color="auto"/>
@@ -3062,7 +3153,7 @@
         </w:tc>
         <w:tc>
           <w:tcPr>
-            <w:tcW w:w="1276" w:type="dxa"/>
+            <w:tcW w:w="1275" w:type="dxa"/>
             <w:tcBorders>
               <w:top w:val="single" w:sz="4" w:space="0" w:color="auto"/>
               <w:left w:val="single" w:sz="4" w:space="0" w:color="auto"/>
@@ -3104,7 +3195,7 @@
         </w:tc>
         <w:tc>
           <w:tcPr>
-            <w:tcW w:w="1134" w:type="dxa"/>
+            <w:tcW w:w="1416" w:type="dxa"/>
             <w:tcBorders>
               <w:top w:val="single" w:sz="4" w:space="0" w:color="auto"/>
               <w:left w:val="single" w:sz="4" w:space="0" w:color="auto"/>
@@ -3121,28 +3212,31 @@
             <w:r>
               <w:t>F-14A/B</w:t>
             </w:r>
-          </w:p>
-        </w:tc>
-        <w:tc>
-          <w:tcPr>
-            <w:tcW w:w="2835" w:type="dxa"/>
-            <w:tcBorders>
-              <w:top w:val="single" w:sz="4" w:space="0" w:color="auto"/>
-              <w:left w:val="single" w:sz="4" w:space="0" w:color="auto"/>
-              <w:bottom w:val="single" w:sz="4" w:space="0" w:color="auto"/>
-              <w:right w:val="single" w:sz="4" w:space="0" w:color="auto"/>
-            </w:tcBorders>
-            <w:shd w:val="clear" w:color="auto" w:fill="auto"/>
-          </w:tcPr>
-          <w:p>
-            <w:pPr>
-              <w:contextualSpacing/>
-            </w:pPr>
-            <w:r>
-              <w:t>NAS Miramar</w:t>
+            <w:r>
+              <w:t>/D</w:t>
             </w:r>
             <w:bookmarkStart w:id="0" w:name="_GoBack"/>
             <w:bookmarkEnd w:id="0"/>
+          </w:p>
+        </w:tc>
+        <w:tc>
+          <w:tcPr>
+            <w:tcW w:w="2835" w:type="dxa"/>
+            <w:tcBorders>
+              <w:top w:val="single" w:sz="4" w:space="0" w:color="auto"/>
+              <w:left w:val="single" w:sz="4" w:space="0" w:color="auto"/>
+              <w:bottom w:val="single" w:sz="4" w:space="0" w:color="auto"/>
+              <w:right w:val="single" w:sz="4" w:space="0" w:color="auto"/>
+            </w:tcBorders>
+            <w:shd w:val="clear" w:color="auto" w:fill="auto"/>
+          </w:tcPr>
+          <w:p>
+            <w:pPr>
+              <w:contextualSpacing/>
+            </w:pPr>
+            <w:r>
+              <w:t>NAS Miramar</w:t>
+            </w:r>
           </w:p>
         </w:tc>
       </w:tr>
@@ -3174,7 +3268,7 @@
         </w:tc>
         <w:tc>
           <w:tcPr>
-            <w:tcW w:w="2551" w:type="dxa"/>
+            <w:tcW w:w="2270" w:type="dxa"/>
             <w:tcBorders>
               <w:top w:val="single" w:sz="4" w:space="0" w:color="auto"/>
               <w:left w:val="single" w:sz="4" w:space="0" w:color="auto"/>
@@ -3198,7 +3292,7 @@
         </w:tc>
         <w:tc>
           <w:tcPr>
-            <w:tcW w:w="1276" w:type="dxa"/>
+            <w:tcW w:w="1275" w:type="dxa"/>
             <w:tcBorders>
               <w:top w:val="single" w:sz="4" w:space="0" w:color="auto"/>
               <w:left w:val="single" w:sz="4" w:space="0" w:color="auto"/>
@@ -3240,7 +3334,7 @@
         </w:tc>
         <w:tc>
           <w:tcPr>
-            <w:tcW w:w="1134" w:type="dxa"/>
+            <w:tcW w:w="1416" w:type="dxa"/>
             <w:tcBorders>
               <w:top w:val="single" w:sz="4" w:space="0" w:color="auto"/>
               <w:left w:val="single" w:sz="4" w:space="0" w:color="auto"/>
@@ -3308,7 +3402,7 @@
         </w:tc>
         <w:tc>
           <w:tcPr>
-            <w:tcW w:w="2551" w:type="dxa"/>
+            <w:tcW w:w="2270" w:type="dxa"/>
             <w:tcBorders>
               <w:top w:val="single" w:sz="4" w:space="0" w:color="auto"/>
               <w:left w:val="single" w:sz="4" w:space="0" w:color="auto"/>
@@ -3335,7 +3429,7 @@
         </w:tc>
         <w:tc>
           <w:tcPr>
-            <w:tcW w:w="1276" w:type="dxa"/>
+            <w:tcW w:w="1275" w:type="dxa"/>
             <w:tcBorders>
               <w:top w:val="single" w:sz="4" w:space="0" w:color="auto"/>
               <w:left w:val="single" w:sz="4" w:space="0" w:color="auto"/>
@@ -3377,7 +3471,7 @@
         </w:tc>
         <w:tc>
           <w:tcPr>
-            <w:tcW w:w="1134" w:type="dxa"/>
+            <w:tcW w:w="1416" w:type="dxa"/>
             <w:tcBorders>
               <w:top w:val="single" w:sz="4" w:space="0" w:color="auto"/>
               <w:left w:val="single" w:sz="4" w:space="0" w:color="auto"/>
@@ -3445,7 +3539,7 @@
         </w:tc>
         <w:tc>
           <w:tcPr>
-            <w:tcW w:w="2551" w:type="dxa"/>
+            <w:tcW w:w="2270" w:type="dxa"/>
             <w:tcBorders>
               <w:top w:val="single" w:sz="4" w:space="0" w:color="auto"/>
               <w:left w:val="single" w:sz="4" w:space="0" w:color="auto"/>
@@ -3467,7 +3561,7 @@
         </w:tc>
         <w:tc>
           <w:tcPr>
-            <w:tcW w:w="1276" w:type="dxa"/>
+            <w:tcW w:w="1275" w:type="dxa"/>
             <w:tcBorders>
               <w:top w:val="single" w:sz="4" w:space="0" w:color="auto"/>
               <w:left w:val="single" w:sz="4" w:space="0" w:color="auto"/>
@@ -3509,7 +3603,7 @@
         </w:tc>
         <w:tc>
           <w:tcPr>
-            <w:tcW w:w="1134" w:type="dxa"/>
+            <w:tcW w:w="1416" w:type="dxa"/>
             <w:tcBorders>
               <w:top w:val="single" w:sz="4" w:space="0" w:color="auto"/>
               <w:left w:val="single" w:sz="4" w:space="0" w:color="auto"/>
@@ -3577,7 +3671,7 @@
         </w:tc>
         <w:tc>
           <w:tcPr>
-            <w:tcW w:w="2551" w:type="dxa"/>
+            <w:tcW w:w="2270" w:type="dxa"/>
             <w:tcBorders>
               <w:top w:val="single" w:sz="4" w:space="0" w:color="auto"/>
               <w:left w:val="single" w:sz="4" w:space="0" w:color="auto"/>
@@ -3599,7 +3693,7 @@
         </w:tc>
         <w:tc>
           <w:tcPr>
-            <w:tcW w:w="1276" w:type="dxa"/>
+            <w:tcW w:w="1275" w:type="dxa"/>
             <w:tcBorders>
               <w:top w:val="single" w:sz="4" w:space="0" w:color="auto"/>
               <w:left w:val="single" w:sz="4" w:space="0" w:color="auto"/>
@@ -3641,7 +3735,7 @@
         </w:tc>
         <w:tc>
           <w:tcPr>
-            <w:tcW w:w="1134" w:type="dxa"/>
+            <w:tcW w:w="1416" w:type="dxa"/>
             <w:tcBorders>
               <w:top w:val="single" w:sz="4" w:space="0" w:color="auto"/>
               <w:left w:val="single" w:sz="4" w:space="0" w:color="auto"/>
@@ -3709,7 +3803,7 @@
         </w:tc>
         <w:tc>
           <w:tcPr>
-            <w:tcW w:w="2551" w:type="dxa"/>
+            <w:tcW w:w="2270" w:type="dxa"/>
             <w:tcBorders>
               <w:top w:val="single" w:sz="4" w:space="0" w:color="auto"/>
               <w:left w:val="single" w:sz="4" w:space="0" w:color="auto"/>
@@ -3736,7 +3830,7 @@
         </w:tc>
         <w:tc>
           <w:tcPr>
-            <w:tcW w:w="1276" w:type="dxa"/>
+            <w:tcW w:w="1275" w:type="dxa"/>
             <w:tcBorders>
               <w:top w:val="single" w:sz="4" w:space="0" w:color="auto"/>
               <w:left w:val="single" w:sz="4" w:space="0" w:color="auto"/>
@@ -3778,7 +3872,7 @@
         </w:tc>
         <w:tc>
           <w:tcPr>
-            <w:tcW w:w="1134" w:type="dxa"/>
+            <w:tcW w:w="1416" w:type="dxa"/>
             <w:tcBorders>
               <w:top w:val="single" w:sz="4" w:space="0" w:color="auto"/>
               <w:left w:val="single" w:sz="4" w:space="0" w:color="auto"/>
@@ -3846,7 +3940,7 @@
         </w:tc>
         <w:tc>
           <w:tcPr>
-            <w:tcW w:w="2551" w:type="dxa"/>
+            <w:tcW w:w="2270" w:type="dxa"/>
             <w:tcBorders>
               <w:top w:val="single" w:sz="4" w:space="0" w:color="auto"/>
               <w:left w:val="single" w:sz="4" w:space="0" w:color="auto"/>
@@ -3868,7 +3962,7 @@
         </w:tc>
         <w:tc>
           <w:tcPr>
-            <w:tcW w:w="1276" w:type="dxa"/>
+            <w:tcW w:w="1275" w:type="dxa"/>
             <w:tcBorders>
               <w:top w:val="single" w:sz="4" w:space="0" w:color="auto"/>
               <w:left w:val="single" w:sz="4" w:space="0" w:color="auto"/>
@@ -3910,7 +4004,7 @@
         </w:tc>
         <w:tc>
           <w:tcPr>
-            <w:tcW w:w="1134" w:type="dxa"/>
+            <w:tcW w:w="1416" w:type="dxa"/>
             <w:tcBorders>
               <w:top w:val="single" w:sz="4" w:space="0" w:color="auto"/>
               <w:left w:val="single" w:sz="4" w:space="0" w:color="auto"/>
@@ -3978,7 +4072,7 @@
         </w:tc>
         <w:tc>
           <w:tcPr>
-            <w:tcW w:w="2551" w:type="dxa"/>
+            <w:tcW w:w="2270" w:type="dxa"/>
             <w:tcBorders>
               <w:top w:val="single" w:sz="4" w:space="0" w:color="auto"/>
               <w:left w:val="single" w:sz="4" w:space="0" w:color="auto"/>
@@ -4000,7 +4094,7 @@
         </w:tc>
         <w:tc>
           <w:tcPr>
-            <w:tcW w:w="1276" w:type="dxa"/>
+            <w:tcW w:w="1275" w:type="dxa"/>
             <w:tcBorders>
               <w:top w:val="single" w:sz="4" w:space="0" w:color="auto"/>
               <w:left w:val="single" w:sz="4" w:space="0" w:color="auto"/>
@@ -4042,7 +4136,7 @@
         </w:tc>
         <w:tc>
           <w:tcPr>
-            <w:tcW w:w="1134" w:type="dxa"/>
+            <w:tcW w:w="1416" w:type="dxa"/>
             <w:tcBorders>
               <w:top w:val="single" w:sz="4" w:space="0" w:color="auto"/>
               <w:left w:val="single" w:sz="4" w:space="0" w:color="auto"/>
@@ -4110,7 +4204,7 @@
         </w:tc>
         <w:tc>
           <w:tcPr>
-            <w:tcW w:w="2551" w:type="dxa"/>
+            <w:tcW w:w="2270" w:type="dxa"/>
             <w:tcBorders>
               <w:top w:val="single" w:sz="4" w:space="0" w:color="auto"/>
               <w:left w:val="single" w:sz="4" w:space="0" w:color="auto"/>
@@ -4132,7 +4226,7 @@
         </w:tc>
         <w:tc>
           <w:tcPr>
-            <w:tcW w:w="1276" w:type="dxa"/>
+            <w:tcW w:w="1275" w:type="dxa"/>
             <w:tcBorders>
               <w:top w:val="single" w:sz="4" w:space="0" w:color="auto"/>
               <w:left w:val="single" w:sz="4" w:space="0" w:color="auto"/>
@@ -4174,7 +4268,7 @@
         </w:tc>
         <w:tc>
           <w:tcPr>
-            <w:tcW w:w="1134" w:type="dxa"/>
+            <w:tcW w:w="1416" w:type="dxa"/>
             <w:tcBorders>
               <w:top w:val="single" w:sz="4" w:space="0" w:color="auto"/>
               <w:left w:val="single" w:sz="4" w:space="0" w:color="auto"/>
@@ -4242,7 +4336,7 @@
         </w:tc>
         <w:tc>
           <w:tcPr>
-            <w:tcW w:w="2551" w:type="dxa"/>
+            <w:tcW w:w="2270" w:type="dxa"/>
             <w:tcBorders>
               <w:top w:val="single" w:sz="4" w:space="0" w:color="auto"/>
               <w:left w:val="single" w:sz="4" w:space="0" w:color="auto"/>
@@ -4264,7 +4358,7 @@
         </w:tc>
         <w:tc>
           <w:tcPr>
-            <w:tcW w:w="1276" w:type="dxa"/>
+            <w:tcW w:w="1275" w:type="dxa"/>
             <w:tcBorders>
               <w:top w:val="single" w:sz="4" w:space="0" w:color="auto"/>
               <w:left w:val="single" w:sz="4" w:space="0" w:color="auto"/>
@@ -4306,7 +4400,7 @@
         </w:tc>
         <w:tc>
           <w:tcPr>
-            <w:tcW w:w="1134" w:type="dxa"/>
+            <w:tcW w:w="1416" w:type="dxa"/>
             <w:tcBorders>
               <w:top w:val="single" w:sz="4" w:space="0" w:color="auto"/>
               <w:left w:val="single" w:sz="4" w:space="0" w:color="auto"/>
@@ -4374,7 +4468,7 @@
         </w:tc>
         <w:tc>
           <w:tcPr>
-            <w:tcW w:w="2551" w:type="dxa"/>
+            <w:tcW w:w="2270" w:type="dxa"/>
             <w:tcBorders>
               <w:top w:val="single" w:sz="4" w:space="0" w:color="auto"/>
               <w:left w:val="single" w:sz="4" w:space="0" w:color="auto"/>
@@ -4396,7 +4490,7 @@
         </w:tc>
         <w:tc>
           <w:tcPr>
-            <w:tcW w:w="1276" w:type="dxa"/>
+            <w:tcW w:w="1275" w:type="dxa"/>
             <w:tcBorders>
               <w:top w:val="single" w:sz="4" w:space="0" w:color="auto"/>
               <w:left w:val="single" w:sz="4" w:space="0" w:color="auto"/>
@@ -4438,7 +4532,7 @@
         </w:tc>
         <w:tc>
           <w:tcPr>
-            <w:tcW w:w="1134" w:type="dxa"/>
+            <w:tcW w:w="1416" w:type="dxa"/>
             <w:tcBorders>
               <w:top w:val="single" w:sz="4" w:space="0" w:color="auto"/>
               <w:left w:val="single" w:sz="4" w:space="0" w:color="auto"/>
@@ -4506,7 +4600,7 @@
         </w:tc>
         <w:tc>
           <w:tcPr>
-            <w:tcW w:w="2551" w:type="dxa"/>
+            <w:tcW w:w="2270" w:type="dxa"/>
             <w:tcBorders>
               <w:top w:val="single" w:sz="4" w:space="0" w:color="auto"/>
               <w:left w:val="single" w:sz="4" w:space="0" w:color="auto"/>
@@ -4528,7 +4622,7 @@
         </w:tc>
         <w:tc>
           <w:tcPr>
-            <w:tcW w:w="1276" w:type="dxa"/>
+            <w:tcW w:w="1275" w:type="dxa"/>
             <w:tcBorders>
               <w:top w:val="single" w:sz="4" w:space="0" w:color="auto"/>
               <w:left w:val="single" w:sz="4" w:space="0" w:color="auto"/>
@@ -4570,7 +4664,7 @@
         </w:tc>
         <w:tc>
           <w:tcPr>
-            <w:tcW w:w="1134" w:type="dxa"/>
+            <w:tcW w:w="1416" w:type="dxa"/>
             <w:tcBorders>
               <w:top w:val="single" w:sz="4" w:space="0" w:color="auto"/>
               <w:left w:val="single" w:sz="4" w:space="0" w:color="auto"/>
